--- a/Latex/appendices/Appendix C - Timing and RF signal distribution at Bleik community house.docx
+++ b/Latex/appendices/Appendix C - Timing and RF signal distribution at Bleik community house.docx
@@ -26,14 +26,6 @@
       <w:proofErr w:type="spellEnd"/>
       <w:r>
         <w:t xml:space="preserve"> community house</w:t>
-      </w:r>
-      <w:commentRangeStart w:id="1"/>
-      <w:commentRangeEnd w:id="1"/>
-      <w:r>
-        <w:rPr>
-          <w:rStyle w:val="Merknadsreferanse"/>
-        </w:rPr>
-        <w:commentReference w:id="1"/>
       </w:r>
       <w:bookmarkEnd w:id="0"/>
     </w:p>
@@ -71,7 +63,7 @@
                     <pic:cNvPicPr/>
                   </pic:nvPicPr>
                   <pic:blipFill>
-                    <a:blip r:embed="rId12" cstate="print">
+                    <a:blip r:embed="rId8" cstate="print">
                       <a:extLst>
                         <a:ext uri="{28A0092B-C50C-407E-A947-70E740481C1C}">
                           <a14:useLocalDpi xmlns:a14="http://schemas.microsoft.com/office/drawing/2010/main" val="0"/>
@@ -151,9 +143,6 @@
           <w:bCs/>
         </w:rPr>
       </w:pPr>
-      <w:commentRangeStart w:id="2"/>
-      <w:commentRangeStart w:id="3"/>
-      <w:commentRangeStart w:id="4"/>
       <w:r>
         <w:rPr>
           <w:b/>
@@ -163,272 +152,125 @@
       </w:r>
     </w:p>
     <w:p>
-      <w:pPr>
-        <w:rPr>
-          <w:highlight w:val="yellow"/>
-        </w:rPr>
-      </w:pPr>
-      <w:r>
-        <w:t xml:space="preserve">Reference antenna: Novatel </w:t>
-      </w:r>
-      <w:r>
-        <w:rPr>
-          <w:highlight w:val="yellow"/>
-        </w:rPr>
+      <w:r>
+        <w:t xml:space="preserve">Reference </w:t>
+      </w:r>
+      <w:r>
+        <w:t xml:space="preserve">antenna: Novatel </w:t>
+      </w:r>
+      <w:r>
         <w:t>GNSS-750 positioned outside the community house (exact position TBD).</w:t>
       </w:r>
       <w:r>
-        <w:rPr>
-          <w:highlight w:val="yellow"/>
-        </w:rPr>
         <w:t xml:space="preserve"> The antenna gain is approx. 41 </w:t>
       </w:r>
       <w:proofErr w:type="spellStart"/>
       <w:r>
-        <w:rPr>
-          <w:highlight w:val="yellow"/>
-        </w:rPr>
         <w:t>dB.</w:t>
       </w:r>
       <w:proofErr w:type="spellEnd"/>
       <w:r>
-        <w:rPr>
-          <w:highlight w:val="yellow"/>
-        </w:rPr>
         <w:t xml:space="preserve"> Cable loss is approx. 5-6 dB (dependent on antenna location).</w:t>
       </w:r>
       <w:r>
-        <w:rPr>
-          <w:highlight w:val="yellow"/>
-        </w:rPr>
         <w:t xml:space="preserve"> </w:t>
       </w:r>
     </w:p>
-    <w:p>
-      <w:pPr>
-        <w:rPr>
-          <w:highlight w:val="yellow"/>
-        </w:rPr>
-      </w:pPr>
-    </w:p>
-    <w:p>
-      <w:pPr>
-        <w:rPr>
-          <w:highlight w:val="yellow"/>
-        </w:rPr>
-      </w:pPr>
-      <w:r>
-        <w:rPr>
-          <w:highlight w:val="yellow"/>
-        </w:rPr>
+    <w:p/>
+    <w:p>
+      <w:r>
         <w:t xml:space="preserve">The distribution system consists of a Tallysman 4 </w:t>
       </w:r>
       <w:r>
-        <w:rPr>
-          <w:highlight w:val="yellow"/>
-        </w:rPr>
         <w:t xml:space="preserve">port active splitter, with a net gain </w:t>
       </w:r>
       <w:r>
-        <w:rPr>
-          <w:highlight w:val="yellow"/>
-        </w:rPr>
         <w:t xml:space="preserve">of 0 dB on each port. </w:t>
       </w:r>
       <w:r>
-        <w:rPr>
-          <w:highlight w:val="yellow"/>
-        </w:rPr>
         <w:t>The RF signal is further split into 4 16-port passive splitters</w:t>
       </w:r>
       <w:r>
-        <w:rPr>
-          <w:highlight w:val="yellow"/>
-        </w:rPr>
         <w:t xml:space="preserve">, with a net loss of 12 dB per port. Net gain per port will be </w:t>
       </w:r>
       <w:r>
-        <w:rPr>
-          <w:highlight w:val="yellow"/>
-        </w:rPr>
         <w:t>approximately 24 dB from the Novatel antenna</w:t>
       </w:r>
       <w:r>
-        <w:rPr>
-          <w:highlight w:val="yellow"/>
-        </w:rPr>
         <w:t xml:space="preserve"> in ‘celebration hall’</w:t>
       </w:r>
       <w:r>
-        <w:rPr>
-          <w:highlight w:val="yellow"/>
-        </w:rPr>
         <w:t>.</w:t>
       </w:r>
       <w:r>
-        <w:rPr>
-          <w:highlight w:val="yellow"/>
-        </w:rPr>
         <w:t xml:space="preserve"> In ‘club room’ the gain will be reduced a few dB more from cable loss (TBD).</w:t>
       </w:r>
     </w:p>
-    <w:p>
-      <w:pPr>
-        <w:rPr>
-          <w:highlight w:val="yellow"/>
-        </w:rPr>
-      </w:pPr>
-    </w:p>
-    <w:p>
-      <w:pPr>
-        <w:rPr>
-          <w:highlight w:val="yellow"/>
-        </w:rPr>
-      </w:pPr>
-      <w:r>
-        <w:rPr>
-          <w:highlight w:val="yellow"/>
-        </w:rPr>
+    <w:p/>
+    <w:p>
+      <w:r>
         <w:t xml:space="preserve">There will be </w:t>
       </w:r>
       <w:r>
-        <w:rPr>
-          <w:highlight w:val="yellow"/>
-        </w:rPr>
         <w:t>38</w:t>
       </w:r>
       <w:r>
-        <w:rPr>
-          <w:highlight w:val="yellow"/>
-        </w:rPr>
         <w:t xml:space="preserve"> ports available </w:t>
       </w:r>
       <w:r>
-        <w:rPr>
-          <w:highlight w:val="yellow"/>
-        </w:rPr>
         <w:t>in ‘celebration hall’, and 16 ports available in ‘club room’.</w:t>
       </w:r>
       <w:r>
-        <w:rPr>
-          <w:highlight w:val="yellow"/>
-        </w:rPr>
         <w:t xml:space="preserve"> All unused ports will be terminated with a </w:t>
       </w:r>
       <w:proofErr w:type="gramStart"/>
       <w:r>
-        <w:rPr>
-          <w:highlight w:val="yellow"/>
-        </w:rPr>
         <w:t>50 ohm</w:t>
       </w:r>
       <w:proofErr w:type="gramEnd"/>
       <w:r>
-        <w:rPr>
-          <w:highlight w:val="yellow"/>
-        </w:rPr>
         <w:t xml:space="preserve"> </w:t>
       </w:r>
       <w:r>
-        <w:rPr>
-          <w:highlight w:val="yellow"/>
-        </w:rPr>
         <w:t xml:space="preserve">dummy load. The </w:t>
       </w:r>
       <w:r>
-        <w:rPr>
-          <w:highlight w:val="yellow"/>
-        </w:rPr>
         <w:t xml:space="preserve">splitter </w:t>
       </w:r>
       <w:r>
-        <w:rPr>
-          <w:highlight w:val="yellow"/>
-        </w:rPr>
         <w:t xml:space="preserve">connector is of type N female. TNC and SMA </w:t>
       </w:r>
       <w:r>
-        <w:rPr>
-          <w:highlight w:val="yellow"/>
-        </w:rPr>
         <w:t xml:space="preserve">adapters </w:t>
       </w:r>
       <w:r>
-        <w:rPr>
-          <w:highlight w:val="yellow"/>
-        </w:rPr>
         <w:t>could</w:t>
       </w:r>
       <w:r>
-        <w:rPr>
-          <w:highlight w:val="yellow"/>
-        </w:rPr>
         <w:t xml:space="preserve"> be provided if </w:t>
       </w:r>
       <w:r>
-        <w:rPr>
-          <w:highlight w:val="yellow"/>
-        </w:rPr>
         <w:t>critical</w:t>
       </w:r>
       <w:r>
-        <w:rPr>
-          <w:highlight w:val="yellow"/>
-        </w:rPr>
         <w:t>.</w:t>
       </w:r>
       <w:r>
-        <w:rPr>
-          <w:highlight w:val="yellow"/>
-        </w:rPr>
         <w:t xml:space="preserve"> All ports available are DC </w:t>
       </w:r>
       <w:proofErr w:type="gramStart"/>
       <w:r>
-        <w:rPr>
-          <w:highlight w:val="yellow"/>
-        </w:rPr>
         <w:t>blocked, and</w:t>
       </w:r>
       <w:proofErr w:type="gramEnd"/>
       <w:r>
-        <w:rPr>
-          <w:highlight w:val="yellow"/>
-        </w:rPr>
         <w:t xml:space="preserve"> terminated internally with a 200 ohm resistor to simulate a GNSS antenna </w:t>
       </w:r>
       <w:r>
-        <w:rPr>
-          <w:highlight w:val="yellow"/>
-        </w:rPr>
         <w:t>pre</w:t>
       </w:r>
       <w:r>
-        <w:rPr>
-          <w:highlight w:val="yellow"/>
-        </w:rPr>
         <w:t>amplifier load.</w:t>
-      </w:r>
-      <w:commentRangeEnd w:id="2"/>
-      <w:r>
-        <w:rPr>
-          <w:rStyle w:val="Merknadsreferanse"/>
-        </w:rPr>
-        <w:commentReference w:id="2"/>
-      </w:r>
-      <w:commentRangeEnd w:id="3"/>
-      <w:r>
-        <w:rPr>
-          <w:rStyle w:val="Merknadsreferanse"/>
-        </w:rPr>
-        <w:commentReference w:id="3"/>
-      </w:r>
-      <w:commentRangeEnd w:id="4"/>
-      <w:r>
-        <w:rPr>
-          <w:rStyle w:val="Merknadsreferanse"/>
-        </w:rPr>
-        <w:commentReference w:id="4"/>
       </w:r>
     </w:p>
     <w:p>
@@ -504,7 +346,7 @@
                     <pic:cNvPicPr/>
                   </pic:nvPicPr>
                   <pic:blipFill>
-                    <a:blip r:embed="rId13">
+                    <a:blip r:embed="rId9">
                       <a:extLst>
                         <a:ext uri="{28A0092B-C50C-407E-A947-70E740481C1C}">
                           <a14:useLocalDpi xmlns:a14="http://schemas.microsoft.com/office/drawing/2010/main" val="0"/>
@@ -802,6 +644,9 @@
       <w:r>
         <w:t>Connectors: BNC</w:t>
       </w:r>
+      <w:r>
+        <w:t xml:space="preserve"> female</w:t>
+      </w:r>
     </w:p>
     <w:p>
       <w:r>
@@ -987,7 +832,7 @@
       <w:r>
         <w:t xml:space="preserve">: </w:t>
       </w:r>
-      <w:hyperlink r:id="rId14">
+      <w:hyperlink r:id="rId10">
         <w:r>
           <w:rPr>
             <w:rStyle w:val="Hyperkobling"/>
@@ -1279,172 +1124,6 @@
     </w:sectPr>
   </w:body>
 </w:document>
-</file>
-
-<file path=word/comments.xml><?xml version="1.0" encoding="utf-8"?>
-<w:comments xmlns:wpc="http://schemas.microsoft.com/office/word/2010/wordprocessingCanvas" xmlns:cx="http://schemas.microsoft.com/office/drawing/2014/chartex" xmlns:cx1="http://schemas.microsoft.com/office/drawing/2015/9/8/chartex" xmlns:cx2="http://schemas.microsoft.com/office/drawing/2015/10/21/chartex" xmlns:cx3="http://schemas.microsoft.com/office/drawing/2016/5/9/chartex" xmlns:cx4="http://schemas.microsoft.com/office/drawing/2016/5/10/chartex" xmlns:cx5="http://schemas.microsoft.com/office/drawing/2016/5/11/chartex" xmlns:cx6="http://schemas.microsoft.com/office/drawing/2016/5/12/chartex" xmlns:cx7="http://schemas.microsoft.com/office/drawing/2016/5/13/chartex" xmlns:cx8="http://schemas.microsoft.com/office/drawing/2016/5/14/chartex" xmlns:mc="http://schemas.openxmlformats.org/markup-compatibility/2006" xmlns:aink="http://schemas.microsoft.com/office/drawing/2016/ink" xmlns:am3d="http://schemas.microsoft.com/office/drawing/2017/model3d" xmlns:o="urn:schemas-microsoft-com:office:office" xmlns:oel="http://schemas.microsoft.com/office/2019/extlst" xmlns:r="http://schemas.openxmlformats.org/officeDocument/2006/relationships" xmlns:m="http://schemas.openxmlformats.org/officeDocument/2006/math" xmlns:v="urn:schemas-microsoft-com:vml" xmlns:wp14="http://schemas.microsoft.com/office/word/2010/wordprocessingDrawing" xmlns:wp="http://schemas.openxmlformats.org/drawingml/2006/wordprocessingDrawing" xmlns:w10="urn:schemas-microsoft-com:office:word" xmlns:w="http://schemas.openxmlformats.org/wordprocessingml/2006/main" xmlns:w14="http://schemas.microsoft.com/office/word/2010/wordml" xmlns:w15="http://schemas.microsoft.com/office/word/2012/wordml" xmlns:w16cex="http://schemas.microsoft.com/office/word/2018/wordml/cex" xmlns:w16cid="http://schemas.microsoft.com/office/word/2016/wordml/cid" xmlns:w16="http://schemas.microsoft.com/office/word/2018/wordml" xmlns:w16du="http://schemas.microsoft.com/office/word/2023/wordml/word16du" xmlns:w16sdtdh="http://schemas.microsoft.com/office/word/2020/wordml/sdtdatahash" xmlns:w16se="http://schemas.microsoft.com/office/word/2015/wordml/symex" xmlns:wpg="http://schemas.microsoft.com/office/word/2010/wordprocessingGroup" xmlns:wpi="http://schemas.microsoft.com/office/word/2010/wordprocessingInk" xmlns:wne="http://schemas.microsoft.com/office/word/2006/wordml" xmlns:wps="http://schemas.microsoft.com/office/word/2010/wordprocessingShape" mc:Ignorable="w14 w15 w16se w16cid w16 w16cex w16sdtdh w16du wp14">
-  <w:comment w:id="1" w:author="Øystein Karlsen" w:date="2023-08-29T14:09:00Z" w:initials="ØK">
-    <w:p>
-      <w:pPr>
-        <w:pStyle w:val="Merknadstekst"/>
-      </w:pPr>
-      <w:r>
-        <w:rPr>
-          <w:rStyle w:val="Merknadsreferanse"/>
-        </w:rPr>
-        <w:annotationRef/>
-      </w:r>
-      <w:r>
-        <w:t>@Harald Hauglin, lage notat om timing referansen som skal deles på Bleik.</w:t>
-      </w:r>
-    </w:p>
-  </w:comment>
-  <w:comment w:id="2" w:author="Nicolai Gerrard" w:date="2024-08-27T12:16:00Z" w:initials="NG">
-    <w:p>
-      <w:pPr>
-        <w:pStyle w:val="Merknadstekst"/>
-      </w:pPr>
-      <w:r>
-        <w:rPr>
-          <w:rStyle w:val="Merknadsreferanse"/>
-        </w:rPr>
-        <w:annotationRef/>
-      </w:r>
-      <w:r>
-        <w:fldChar w:fldCharType="begin"/>
-      </w:r>
-      <w:r>
-        <w:instrText>HYPERLINK "mailto:JSK@nkom.no"</w:instrText>
-      </w:r>
-      <w:bookmarkStart w:id="5" w:name="_@_729F6615E40447B2943E088265A1E365Z"/>
-      <w:r>
-        <w:fldChar w:fldCharType="separate"/>
-      </w:r>
-      <w:bookmarkEnd w:id="5"/>
-      <w:r>
-        <w:rPr>
-          <w:rStyle w:val="Omtale"/>
-          <w:noProof/>
-        </w:rPr>
-        <w:t>@Jørn Skorstad</w:t>
-      </w:r>
-      <w:r>
-        <w:fldChar w:fldCharType="end"/>
-      </w:r>
-      <w:r>
-        <w:t xml:space="preserve"> Kan du fylle ut?</w:t>
-      </w:r>
-    </w:p>
-  </w:comment>
-  <w:comment w:id="3" w:author="Jørn Skorstad" w:date="2024-08-27T14:43:00Z" w:initials="JS">
-    <w:p>
-      <w:pPr>
-        <w:pStyle w:val="Merknadstekst"/>
-      </w:pPr>
-      <w:r>
-        <w:fldChar w:fldCharType="begin"/>
-      </w:r>
-      <w:r>
-        <w:instrText xml:space="preserve"> HYPERLINK "mailto:nge@nkom.no"</w:instrText>
-      </w:r>
-      <w:bookmarkStart w:id="6" w:name="_@_7CD12555754D4D4D8DE4D5A1E7D7A2E2Z"/>
-      <w:r>
-        <w:fldChar w:fldCharType="separate"/>
-      </w:r>
-      <w:bookmarkEnd w:id="6"/>
-      <w:r>
-        <w:rPr>
-          <w:rStyle w:val="Omtale"/>
-          <w:noProof/>
-        </w:rPr>
-        <w:t>@Nicolai Gerrard</w:t>
-      </w:r>
-      <w:r>
-        <w:fldChar w:fldCharType="end"/>
-      </w:r>
-      <w:r>
-        <w:t xml:space="preserve"> ok sånn? Kan legge til mer seinere om nødvendig. Litt uklart både ift. netto forsterkning pga. ukjent kabellengde, og antall tilgjengelige uttak.</w:t>
-      </w:r>
-      <w:r>
-        <w:rPr>
-          <w:rStyle w:val="Merknadsreferanse"/>
-        </w:rPr>
-        <w:annotationRef/>
-      </w:r>
-    </w:p>
-  </w:comment>
-  <w:comment w:id="4" w:author="Nicolai Gerrard" w:date="2024-08-27T15:23:00Z" w:initials="NG">
-    <w:p>
-      <w:pPr>
-        <w:pStyle w:val="Merknadstekst"/>
-      </w:pPr>
-      <w:r>
-        <w:rPr>
-          <w:rStyle w:val="Merknadsreferanse"/>
-        </w:rPr>
-        <w:annotationRef/>
-      </w:r>
-      <w:r>
-        <w:fldChar w:fldCharType="begin"/>
-      </w:r>
-      <w:r>
-        <w:instrText>HYPERLINK "mailto:JSK@nkom.no"</w:instrText>
-      </w:r>
-      <w:bookmarkStart w:id="7" w:name="_@_CA01CF6DD1904239B13F5C0C699EA1BFZ"/>
-      <w:r>
-        <w:fldChar w:fldCharType="separate"/>
-      </w:r>
-      <w:bookmarkEnd w:id="7"/>
-      <w:r>
-        <w:rPr>
-          <w:rStyle w:val="Omtale"/>
-          <w:noProof/>
-        </w:rPr>
-        <w:t>@Jørn</w:t>
-      </w:r>
-      <w:r>
-        <w:fldChar w:fldCharType="end"/>
-      </w:r>
-      <w:r>
-        <w:t>, ja, det er fint, takk! ☺️</w:t>
-      </w:r>
-      <w:r>
-        <w:br/>
-      </w:r>
-      <w:r>
-        <w:br/>
-        <w:t xml:space="preserve">Vi kan eventuelt prøve å måle opp eksakt tap </w:t>
-      </w:r>
-    </w:p>
-  </w:comment>
-</w:comments>
-</file>
-
-<file path=word/commentsExtended.xml><?xml version="1.0" encoding="utf-8"?>
-<w15:commentsEx xmlns:wpc="http://schemas.microsoft.com/office/word/2010/wordprocessingCanvas" xmlns:cx="http://schemas.microsoft.com/office/drawing/2014/chartex" xmlns:cx1="http://schemas.microsoft.com/office/drawing/2015/9/8/chartex" xmlns:cx2="http://schemas.microsoft.com/office/drawing/2015/10/21/chartex" xmlns:cx3="http://schemas.microsoft.com/office/drawing/2016/5/9/chartex" xmlns:cx4="http://schemas.microsoft.com/office/drawing/2016/5/10/chartex" xmlns:cx5="http://schemas.microsoft.com/office/drawing/2016/5/11/chartex" xmlns:cx6="http://schemas.microsoft.com/office/drawing/2016/5/12/chartex" xmlns:cx7="http://schemas.microsoft.com/office/drawing/2016/5/13/chartex" xmlns:cx8="http://schemas.microsoft.com/office/drawing/2016/5/14/chartex" xmlns:mc="http://schemas.openxmlformats.org/markup-compatibility/2006" xmlns:aink="http://schemas.microsoft.com/office/drawing/2016/ink" xmlns:am3d="http://schemas.microsoft.com/office/drawing/2017/model3d" xmlns:o="urn:schemas-microsoft-com:office:office" xmlns:oel="http://schemas.microsoft.com/office/2019/extlst" xmlns:r="http://schemas.openxmlformats.org/officeDocument/2006/relationships" xmlns:m="http://schemas.openxmlformats.org/officeDocument/2006/math" xmlns:v="urn:schemas-microsoft-com:vml" xmlns:wp14="http://schemas.microsoft.com/office/word/2010/wordprocessingDrawing" xmlns:wp="http://schemas.openxmlformats.org/drawingml/2006/wordprocessingDrawing" xmlns:w10="urn:schemas-microsoft-com:office:word" xmlns:w="http://schemas.openxmlformats.org/wordprocessingml/2006/main" xmlns:w14="http://schemas.microsoft.com/office/word/2010/wordml" xmlns:w15="http://schemas.microsoft.com/office/word/2012/wordml" xmlns:w16cex="http://schemas.microsoft.com/office/word/2018/wordml/cex" xmlns:w16cid="http://schemas.microsoft.com/office/word/2016/wordml/cid" xmlns:w16="http://schemas.microsoft.com/office/word/2018/wordml" xmlns:w16du="http://schemas.microsoft.com/office/word/2023/wordml/word16du" xmlns:w16sdtdh="http://schemas.microsoft.com/office/word/2020/wordml/sdtdatahash" xmlns:w16se="http://schemas.microsoft.com/office/word/2015/wordml/symex" xmlns:wpg="http://schemas.microsoft.com/office/word/2010/wordprocessingGroup" xmlns:wpi="http://schemas.microsoft.com/office/word/2010/wordprocessingInk" xmlns:wne="http://schemas.microsoft.com/office/word/2006/wordml" xmlns:wps="http://schemas.microsoft.com/office/word/2010/wordprocessingShape" mc:Ignorable="w14 w15 w16se w16cid w16 w16cex w16sdtdh w16du wp14">
-  <w15:commentEx w15:paraId="3C87DBEF" w15:done="1"/>
-  <w15:commentEx w15:paraId="5DD86EF3" w15:done="0"/>
-  <w15:commentEx w15:paraId="7D6CBBD2" w15:paraIdParent="5DD86EF3" w15:done="0"/>
-  <w15:commentEx w15:paraId="29FD0E10" w15:paraIdParent="5DD86EF3" w15:done="0"/>
-</w15:commentsEx>
-</file>
-
-<file path=word/commentsExtensible.xml><?xml version="1.0" encoding="utf-8"?>
-<w16cex:commentsExtensible xmlns:wpc="http://schemas.microsoft.com/office/word/2010/wordprocessingCanvas" xmlns:cx="http://schemas.microsoft.com/office/drawing/2014/chartex" xmlns:cx1="http://schemas.microsoft.com/office/drawing/2015/9/8/chartex" xmlns:cx2="http://schemas.microsoft.com/office/drawing/2015/10/21/chartex" xmlns:cx3="http://schemas.microsoft.com/office/drawing/2016/5/9/chartex" xmlns:cx4="http://schemas.microsoft.com/office/drawing/2016/5/10/chartex" xmlns:cx5="http://schemas.microsoft.com/office/drawing/2016/5/11/chartex" xmlns:cx6="http://schemas.microsoft.com/office/drawing/2016/5/12/chartex" xmlns:cx7="http://schemas.microsoft.com/office/drawing/2016/5/13/chartex" xmlns:cx8="http://schemas.microsoft.com/office/drawing/2016/5/14/chartex" xmlns:cr="http://schemas.microsoft.com/office/comments/2020/reactions" xmlns:mc="http://schemas.openxmlformats.org/markup-compatibility/2006" xmlns:aink="http://schemas.microsoft.com/office/drawing/2016/ink" xmlns:am3d="http://schemas.microsoft.com/office/drawing/2017/model3d" xmlns:o="urn:schemas-microsoft-com:office:office" xmlns:oel="http://schemas.microsoft.com/office/2019/extlst" xmlns:r="http://schemas.openxmlformats.org/officeDocument/2006/relationships" xmlns:m="http://schemas.openxmlformats.org/officeDocument/2006/math" xmlns:v="urn:schemas-microsoft-com:vml" xmlns:wp14="http://schemas.microsoft.com/office/word/2010/wordprocessingDrawing" xmlns:wp="http://schemas.openxmlformats.org/drawingml/2006/wordprocessingDrawing" xmlns:w10="urn:schemas-microsoft-com:office:word" xmlns:w="http://schemas.openxmlformats.org/wordprocessingml/2006/main" xmlns:w14="http://schemas.microsoft.com/office/word/2010/wordml" xmlns:w15="http://schemas.microsoft.com/office/word/2012/wordml" xmlns:w16cex="http://schemas.microsoft.com/office/word/2018/wordml/cex" xmlns:w16cid="http://schemas.microsoft.com/office/word/2016/wordml/cid" xmlns:w16="http://schemas.microsoft.com/office/word/2018/wordml" xmlns:w16du="http://schemas.microsoft.com/office/word/2023/wordml/word16du" xmlns:w16sdtdh="http://schemas.microsoft.com/office/word/2020/wordml/sdtdatahash" xmlns:w16se="http://schemas.microsoft.com/office/word/2015/wordml/symex" xmlns:wpg="http://schemas.microsoft.com/office/word/2010/wordprocessingGroup" xmlns:wpi="http://schemas.microsoft.com/office/word/2010/wordprocessingInk" xmlns:wne="http://schemas.microsoft.com/office/word/2006/wordml" xmlns:wps="http://schemas.microsoft.com/office/word/2010/wordprocessingShape" mc:Ignorable="w14 w15 w16se w16cid w16 w16cex w16sdtdh cr w16du wp14">
-  <w16cex:commentExtensible w16cex:durableId="28987A9E" w16cex:dateUtc="2023-08-29T12:09:00Z"/>
-  <w16cex:commentExtensible w16cex:durableId="3D7944E8" w16cex:dateUtc="2024-08-27T10:16:00Z"/>
-  <w16cex:commentExtensible w16cex:durableId="5770337A" w16cex:dateUtc="2024-08-27T12:43:00Z"/>
-  <w16cex:commentExtensible w16cex:durableId="38A0673F" w16cex:dateUtc="2024-08-27T13:23:00Z"/>
-</w16cex:commentsExtensible>
-</file>
-
-<file path=word/commentsIds.xml><?xml version="1.0" encoding="utf-8"?>
-<w16cid:commentsIds xmlns:wpc="http://schemas.microsoft.com/office/word/2010/wordprocessingCanvas" xmlns:cx="http://schemas.microsoft.com/office/drawing/2014/chartex" xmlns:cx1="http://schemas.microsoft.com/office/drawing/2015/9/8/chartex" xmlns:cx2="http://schemas.microsoft.com/office/drawing/2015/10/21/chartex" xmlns:cx3="http://schemas.microsoft.com/office/drawing/2016/5/9/chartex" xmlns:cx4="http://schemas.microsoft.com/office/drawing/2016/5/10/chartex" xmlns:cx5="http://schemas.microsoft.com/office/drawing/2016/5/11/chartex" xmlns:cx6="http://schemas.microsoft.com/office/drawing/2016/5/12/chartex" xmlns:cx7="http://schemas.microsoft.com/office/drawing/2016/5/13/chartex" xmlns:cx8="http://schemas.microsoft.com/office/drawing/2016/5/14/chartex" xmlns:mc="http://schemas.openxmlformats.org/markup-compatibility/2006" xmlns:aink="http://schemas.microsoft.com/office/drawing/2016/ink" xmlns:am3d="http://schemas.microsoft.com/office/drawing/2017/model3d" xmlns:o="urn:schemas-microsoft-com:office:office" xmlns:oel="http://schemas.microsoft.com/office/2019/extlst" xmlns:r="http://schemas.openxmlformats.org/officeDocument/2006/relationships" xmlns:m="http://schemas.openxmlformats.org/officeDocument/2006/math" xmlns:v="urn:schemas-microsoft-com:vml" xmlns:wp14="http://schemas.microsoft.com/office/word/2010/wordprocessingDrawing" xmlns:wp="http://schemas.openxmlformats.org/drawingml/2006/wordprocessingDrawing" xmlns:w10="urn:schemas-microsoft-com:office:word" xmlns:w="http://schemas.openxmlformats.org/wordprocessingml/2006/main" xmlns:w14="http://schemas.microsoft.com/office/word/2010/wordml" xmlns:w15="http://schemas.microsoft.com/office/word/2012/wordml" xmlns:w16cex="http://schemas.microsoft.com/office/word/2018/wordml/cex" xmlns:w16cid="http://schemas.microsoft.com/office/word/2016/wordml/cid" xmlns:w16="http://schemas.microsoft.com/office/word/2018/wordml" xmlns:w16du="http://schemas.microsoft.com/office/word/2023/wordml/word16du" xmlns:w16sdtdh="http://schemas.microsoft.com/office/word/2020/wordml/sdtdatahash" xmlns:w16se="http://schemas.microsoft.com/office/word/2015/wordml/symex" xmlns:wpg="http://schemas.microsoft.com/office/word/2010/wordprocessingGroup" xmlns:wpi="http://schemas.microsoft.com/office/word/2010/wordprocessingInk" xmlns:wne="http://schemas.microsoft.com/office/word/2006/wordml" xmlns:wps="http://schemas.microsoft.com/office/word/2010/wordprocessingShape" mc:Ignorable="w14 w15 w16se w16cid w16 w16cex w16sdtdh w16du wp14">
-  <w16cid:commentId w16cid:paraId="3C87DBEF" w16cid:durableId="28987A9E"/>
-  <w16cid:commentId w16cid:paraId="5DD86EF3" w16cid:durableId="3D7944E8"/>
-  <w16cid:commentId w16cid:paraId="7D6CBBD2" w16cid:durableId="5770337A"/>
-  <w16cid:commentId w16cid:paraId="29FD0E10" w16cid:durableId="38A0673F"/>
-</w16cid:commentsIds>
 </file>
 
 <file path=word/numbering.xml><?xml version="1.0" encoding="utf-8"?>
@@ -1682,20 +1361,6 @@
     <w:abstractNumId w:val="0"/>
   </w:num>
 </w:numbering>
-</file>
-
-<file path=word/people.xml><?xml version="1.0" encoding="utf-8"?>
-<w15:people xmlns:wpc="http://schemas.microsoft.com/office/word/2010/wordprocessingCanvas" xmlns:cx="http://schemas.microsoft.com/office/drawing/2014/chartex" xmlns:cx1="http://schemas.microsoft.com/office/drawing/2015/9/8/chartex" xmlns:cx2="http://schemas.microsoft.com/office/drawing/2015/10/21/chartex" xmlns:cx3="http://schemas.microsoft.com/office/drawing/2016/5/9/chartex" xmlns:cx4="http://schemas.microsoft.com/office/drawing/2016/5/10/chartex" xmlns:cx5="http://schemas.microsoft.com/office/drawing/2016/5/11/chartex" xmlns:cx6="http://schemas.microsoft.com/office/drawing/2016/5/12/chartex" xmlns:cx7="http://schemas.microsoft.com/office/drawing/2016/5/13/chartex" xmlns:cx8="http://schemas.microsoft.com/office/drawing/2016/5/14/chartex" xmlns:mc="http://schemas.openxmlformats.org/markup-compatibility/2006" xmlns:aink="http://schemas.microsoft.com/office/drawing/2016/ink" xmlns:am3d="http://schemas.microsoft.com/office/drawing/2017/model3d" xmlns:o="urn:schemas-microsoft-com:office:office" xmlns:oel="http://schemas.microsoft.com/office/2019/extlst" xmlns:r="http://schemas.openxmlformats.org/officeDocument/2006/relationships" xmlns:m="http://schemas.openxmlformats.org/officeDocument/2006/math" xmlns:v="urn:schemas-microsoft-com:vml" xmlns:wp14="http://schemas.microsoft.com/office/word/2010/wordprocessingDrawing" xmlns:wp="http://schemas.openxmlformats.org/drawingml/2006/wordprocessingDrawing" xmlns:w10="urn:schemas-microsoft-com:office:word" xmlns:w="http://schemas.openxmlformats.org/wordprocessingml/2006/main" xmlns:w14="http://schemas.microsoft.com/office/word/2010/wordml" xmlns:w15="http://schemas.microsoft.com/office/word/2012/wordml" xmlns:w16cex="http://schemas.microsoft.com/office/word/2018/wordml/cex" xmlns:w16cid="http://schemas.microsoft.com/office/word/2016/wordml/cid" xmlns:w16="http://schemas.microsoft.com/office/word/2018/wordml" xmlns:w16du="http://schemas.microsoft.com/office/word/2023/wordml/word16du" xmlns:w16sdtdh="http://schemas.microsoft.com/office/word/2020/wordml/sdtdatahash" xmlns:w16se="http://schemas.microsoft.com/office/word/2015/wordml/symex" xmlns:wpg="http://schemas.microsoft.com/office/word/2010/wordprocessingGroup" xmlns:wpi="http://schemas.microsoft.com/office/word/2010/wordprocessingInk" xmlns:wne="http://schemas.microsoft.com/office/word/2006/wordml" xmlns:wps="http://schemas.microsoft.com/office/word/2010/wordprocessingShape" mc:Ignorable="w14 w15 w16se w16cid w16 w16cex w16sdtdh w16du wp14">
-  <w15:person w15:author="Øystein Karlsen">
-    <w15:presenceInfo w15:providerId="AD" w15:userId="S::oyk@nkom.no::f25d9811-e5c8-43d2-8161-3cf20d912a00"/>
-  </w15:person>
-  <w15:person w15:author="Nicolai Gerrard">
-    <w15:presenceInfo w15:providerId="AD" w15:userId="S::nge@nkom.no::660e16df-5ba4-4c57-925f-e3b6bec32270"/>
-  </w15:person>
-  <w15:person w15:author="Jørn Skorstad">
-    <w15:presenceInfo w15:providerId="AD" w15:userId="S::jsk@nkom.no::871c5ee1-9070-425b-b0a4-d5d01584150d"/>
-  </w15:person>
-</w15:people>
 </file>
 
 <file path=word/styles.xml><?xml version="1.0" encoding="utf-8"?>
@@ -2727,39 +2392,6 @@
 </w:styles>
 </file>
 
-<file path=word/documenttasks/documenttasks1.xml><?xml version="1.0" encoding="utf-8"?>
-<t:Tasks xmlns:t="http://schemas.microsoft.com/office/tasks/2019/documenttasks" xmlns:oel="http://schemas.microsoft.com/office/2019/extlst">
-  <t:Task id="{576C56E8-6CFD-4DE4-AF94-3C7B64EF2E1D}">
-    <t:Anchor>
-      <t:Comment id="1031357672"/>
-    </t:Anchor>
-    <t:History>
-      <t:Event id="{2112B826-9EEB-4DC3-8203-42CDEDC995BE}" time="2024-08-27T10:16:12.816Z">
-        <t:Attribution userId="S::nge@nkom.no::660e16df-5ba4-4c57-925f-e3b6bec32270" userProvider="AD" userName="Nicolai Gerrard"/>
-        <t:Anchor>
-          <t:Comment id="1031357672"/>
-        </t:Anchor>
-        <t:Create/>
-      </t:Event>
-      <t:Event id="{CD68C7B6-0923-4EA8-9D94-4E4D265FD0F0}" time="2024-08-27T10:16:12.816Z">
-        <t:Attribution userId="S::nge@nkom.no::660e16df-5ba4-4c57-925f-e3b6bec32270" userProvider="AD" userName="Nicolai Gerrard"/>
-        <t:Anchor>
-          <t:Comment id="1031357672"/>
-        </t:Anchor>
-        <t:Assign userId="S::JSK@nkom.no::871c5ee1-9070-425b-b0a4-d5d01584150d" userProvider="AD" userName="Jørn Skorstad"/>
-      </t:Event>
-      <t:Event id="{4EE473E3-AC21-418A-96CE-6E89486246F1}" time="2024-08-27T10:16:12.816Z">
-        <t:Attribution userId="S::nge@nkom.no::660e16df-5ba4-4c57-925f-e3b6bec32270" userProvider="AD" userName="Nicolai Gerrard"/>
-        <t:Anchor>
-          <t:Comment id="1031357672"/>
-        </t:Anchor>
-        <t:SetTitle title="@Jørn Skorstad Kan du fylle ut?"/>
-      </t:Event>
-    </t:History>
-  </t:Task>
-</t:Tasks>
-</file>
-
 <file path=word/theme/theme1.xml><?xml version="1.0" encoding="utf-8"?>
 <a:theme xmlns:a="http://schemas.openxmlformats.org/drawingml/2006/main" name="Office-tema">
   <a:themeElements>
@@ -3056,15 +2688,6 @@
 </file>
 
 <file path=customXml/item1.xml><?xml version="1.0" encoding="utf-8"?>
-<?mso-contentType ?>
-<FormTemplates xmlns="http://schemas.microsoft.com/sharepoint/v3/contenttype/forms">
-  <Display>DocumentLibraryForm</Display>
-  <Edit>DocumentLibraryForm</Edit>
-  <New>DocumentLibraryForm</New>
-</FormTemplates>
-</file>
-
-<file path=customXml/item2.xml><?xml version="1.0" encoding="utf-8"?>
 <p:properties xmlns:p="http://schemas.microsoft.com/office/2006/metadata/properties" xmlns:xsi="http://www.w3.org/2001/XMLSchema-instance" xmlns:pc="http://schemas.microsoft.com/office/infopath/2007/PartnerControls">
   <documentManagement>
     <lcf76f155ced4ddcb4097134ff3c332f xmlns="c989cd10-5712-49e8-a293-3b390ed8da8b">
@@ -3073,6 +2696,15 @@
     <TaxCatchAll xmlns="a3a15a21-e227-404d-9917-08ece6dd0652" xsi:nil="true"/>
   </documentManagement>
 </p:properties>
+</file>
+
+<file path=customXml/item2.xml><?xml version="1.0" encoding="utf-8"?>
+<?mso-contentType ?>
+<FormTemplates xmlns="http://schemas.microsoft.com/sharepoint/v3/contenttype/forms">
+  <Display>DocumentLibraryForm</Display>
+  <Edit>DocumentLibraryForm</Edit>
+  <New>DocumentLibraryForm</New>
+</FormTemplates>
 </file>
 
 <file path=customXml/item3.xml><?xml version="1.0" encoding="utf-8"?>
@@ -3311,20 +2943,20 @@
 </file>
 
 <file path=customXml/itemProps1.xml><?xml version="1.0" encoding="utf-8"?>
-<ds:datastoreItem xmlns:ds="http://schemas.openxmlformats.org/officeDocument/2006/customXml" ds:itemID="{995B54DF-5EB1-4140-85C9-97FFC3B87E4D}">
-  <ds:schemaRefs>
-    <ds:schemaRef ds:uri="http://schemas.microsoft.com/sharepoint/v3/contenttype/forms"/>
-  </ds:schemaRefs>
-</ds:datastoreItem>
-</file>
-
-<file path=customXml/itemProps2.xml><?xml version="1.0" encoding="utf-8"?>
 <ds:datastoreItem xmlns:ds="http://schemas.openxmlformats.org/officeDocument/2006/customXml" ds:itemID="{ED6A04AE-3765-4009-A230-5A9490FB1317}">
   <ds:schemaRefs>
     <ds:schemaRef ds:uri="http://schemas.microsoft.com/office/2006/metadata/properties"/>
     <ds:schemaRef ds:uri="http://schemas.microsoft.com/office/infopath/2007/PartnerControls"/>
     <ds:schemaRef ds:uri="c989cd10-5712-49e8-a293-3b390ed8da8b"/>
     <ds:schemaRef ds:uri="a3a15a21-e227-404d-9917-08ece6dd0652"/>
+  </ds:schemaRefs>
+</ds:datastoreItem>
+</file>
+
+<file path=customXml/itemProps2.xml><?xml version="1.0" encoding="utf-8"?>
+<ds:datastoreItem xmlns:ds="http://schemas.openxmlformats.org/officeDocument/2006/customXml" ds:itemID="{995B54DF-5EB1-4140-85C9-97FFC3B87E4D}">
+  <ds:schemaRefs>
+    <ds:schemaRef ds:uri="http://schemas.microsoft.com/sharepoint/v3/contenttype/forms"/>
   </ds:schemaRefs>
 </ds:datastoreItem>
 </file>
